--- a/07_Arbeitspaketbeschriebe/1.5_Arbeitspaketbeschreibung_Projektstrukturplan erstellen.docx
+++ b/07_Arbeitspaketbeschriebe/1.5_Arbeitspaketbeschreibung_Projektstrukturplan erstellen.docx
@@ -93,8 +93,369 @@
         </w:rPr>
         <w:t>Projektstrukturplan erstellen</w:t>
       </w:r>
+    </w:p>
+    <w:p>
+      <w:pPr>
+        <w:shd w:val="clear" w:color="auto" w:fill="FFFFFF"/>
+        <w:spacing w:before="150" w:after="0" w:line="240" w:lineRule="auto"/>
+        <w:rPr>
+          <w:rFonts w:ascii="Arial" w:eastAsia="Times New Roman" w:hAnsi="Arial" w:cs="Arial"/>
+          <w:color w:val="333333"/>
+          <w:lang w:eastAsia="de-CH"/>
+        </w:rPr>
+      </w:pPr>
+      <w:r>
+        <w:rPr>
+          <w:rFonts w:ascii="Arial" w:eastAsia="Times New Roman" w:hAnsi="Arial" w:cs="Arial"/>
+          <w:b/>
+          <w:bCs/>
+          <w:color w:val="333333"/>
+          <w:lang w:eastAsia="de-CH"/>
+        </w:rPr>
+        <w:t>Version:</w:t>
+      </w:r>
+      <w:r>
+        <w:rPr>
+          <w:rFonts w:ascii="Arial" w:eastAsia="Times New Roman" w:hAnsi="Arial" w:cs="Arial"/>
+          <w:color w:val="333333"/>
+          <w:lang w:eastAsia="de-CH"/>
+        </w:rPr>
+        <w:t> </w:t>
+      </w:r>
+      <w:r>
+        <w:rPr>
+          <w:rFonts w:ascii="Arial" w:eastAsia="Times New Roman" w:hAnsi="Arial" w:cs="Arial"/>
+          <w:color w:val="333333"/>
+          <w:lang w:eastAsia="de-CH"/>
+        </w:rPr>
+        <w:tab/>
+      </w:r>
+      <w:r>
+        <w:rPr>
+          <w:rFonts w:ascii="Arial" w:eastAsia="Times New Roman" w:hAnsi="Arial" w:cs="Arial"/>
+          <w:color w:val="333333"/>
+          <w:lang w:eastAsia="de-CH"/>
+        </w:rPr>
+        <w:tab/>
+      </w:r>
+      <w:r>
+        <w:rPr>
+          <w:rFonts w:ascii="Arial" w:eastAsia="Times New Roman" w:hAnsi="Arial" w:cs="Arial"/>
+          <w:color w:val="333333"/>
+          <w:lang w:eastAsia="de-CH"/>
+        </w:rPr>
+        <w:tab/>
+      </w:r>
+      <w:r>
+        <w:rPr>
+          <w:rFonts w:ascii="Arial" w:eastAsia="Times New Roman" w:hAnsi="Arial" w:cs="Arial"/>
+          <w:color w:val="333333"/>
+          <w:lang w:eastAsia="de-CH"/>
+        </w:rPr>
+        <w:tab/>
+      </w:r>
+      <w:r>
+        <w:rPr>
+          <w:rFonts w:ascii="Arial" w:eastAsia="Times New Roman" w:hAnsi="Arial" w:cs="Arial"/>
+          <w:color w:val="333333"/>
+          <w:lang w:eastAsia="de-CH"/>
+        </w:rPr>
+        <w:t>1.1.1</w:t>
+      </w:r>
+    </w:p>
+    <w:p>
+      <w:pPr>
+        <w:shd w:val="clear" w:color="auto" w:fill="FFFFFF"/>
+        <w:spacing w:before="150" w:after="0" w:line="240" w:lineRule="auto"/>
+        <w:rPr>
+          <w:rFonts w:ascii="Arial" w:eastAsia="Times New Roman" w:hAnsi="Arial" w:cs="Arial"/>
+          <w:color w:val="333333"/>
+          <w:lang w:eastAsia="de-CH"/>
+        </w:rPr>
+      </w:pPr>
+      <w:r>
+        <w:rPr>
+          <w:rFonts w:ascii="Arial" w:eastAsia="Times New Roman" w:hAnsi="Arial" w:cs="Arial"/>
+          <w:b/>
+          <w:bCs/>
+          <w:color w:val="333333"/>
+          <w:lang w:eastAsia="de-CH"/>
+        </w:rPr>
+        <w:t>Datum:</w:t>
+      </w:r>
+      <w:r>
+        <w:rPr>
+          <w:rFonts w:ascii="Arial" w:eastAsia="Times New Roman" w:hAnsi="Arial" w:cs="Arial"/>
+          <w:b/>
+          <w:bCs/>
+          <w:color w:val="333333"/>
+          <w:lang w:eastAsia="de-CH"/>
+        </w:rPr>
+        <w:tab/>
+      </w:r>
+      <w:r>
+        <w:rPr>
+          <w:rFonts w:ascii="Arial" w:eastAsia="Times New Roman" w:hAnsi="Arial" w:cs="Arial"/>
+          <w:b/>
+          <w:bCs/>
+          <w:color w:val="333333"/>
+          <w:lang w:eastAsia="de-CH"/>
+        </w:rPr>
+        <w:tab/>
+      </w:r>
+      <w:r>
+        <w:rPr>
+          <w:rFonts w:ascii="Arial" w:eastAsia="Times New Roman" w:hAnsi="Arial" w:cs="Arial"/>
+          <w:b/>
+          <w:bCs/>
+          <w:color w:val="333333"/>
+          <w:lang w:eastAsia="de-CH"/>
+        </w:rPr>
+        <w:t> </w:t>
+      </w:r>
+      <w:r>
+        <w:rPr>
+          <w:rFonts w:ascii="Arial" w:eastAsia="Times New Roman" w:hAnsi="Arial" w:cs="Arial"/>
+          <w:b/>
+          <w:bCs/>
+          <w:color w:val="333333"/>
+          <w:lang w:eastAsia="de-CH"/>
+        </w:rPr>
+        <w:tab/>
+      </w:r>
+      <w:r>
+        <w:rPr>
+          <w:rFonts w:ascii="Arial" w:eastAsia="Times New Roman" w:hAnsi="Arial" w:cs="Arial"/>
+          <w:b/>
+          <w:bCs/>
+          <w:color w:val="333333"/>
+          <w:lang w:eastAsia="de-CH"/>
+        </w:rPr>
+        <w:tab/>
+      </w:r>
+      <w:r>
+        <w:rPr>
+          <w:rFonts w:ascii="Arial" w:eastAsia="Times New Roman" w:hAnsi="Arial" w:cs="Arial"/>
+          <w:color w:val="333333"/>
+          <w:lang w:eastAsia="de-CH"/>
+        </w:rPr>
+        <w:t>09</w:t>
+      </w:r>
+      <w:r>
+        <w:rPr>
+          <w:rFonts w:ascii="Arial" w:eastAsia="Times New Roman" w:hAnsi="Arial" w:cs="Arial"/>
+          <w:color w:val="333333"/>
+          <w:lang w:eastAsia="de-CH"/>
+        </w:rPr>
+        <w:t>.04.2020</w:t>
+      </w:r>
+    </w:p>
+    <w:p>
+      <w:pPr>
+        <w:shd w:val="clear" w:color="auto" w:fill="FFFFFF"/>
+        <w:spacing w:before="150" w:after="0" w:line="240" w:lineRule="auto"/>
+        <w:rPr>
+          <w:rFonts w:ascii="Arial" w:eastAsia="Times New Roman" w:hAnsi="Arial" w:cs="Arial"/>
+          <w:color w:val="333333"/>
+          <w:lang w:eastAsia="de-CH"/>
+        </w:rPr>
+      </w:pPr>
+      <w:r>
+        <w:rPr>
+          <w:rFonts w:ascii="Arial" w:eastAsia="Times New Roman" w:hAnsi="Arial" w:cs="Arial"/>
+          <w:b/>
+          <w:bCs/>
+          <w:color w:val="333333"/>
+          <w:lang w:eastAsia="de-CH"/>
+        </w:rPr>
+        <w:t>Status:</w:t>
+      </w:r>
+      <w:r>
+        <w:rPr>
+          <w:rFonts w:ascii="Arial" w:eastAsia="Times New Roman" w:hAnsi="Arial" w:cs="Arial"/>
+          <w:color w:val="333333"/>
+          <w:lang w:eastAsia="de-CH"/>
+        </w:rPr>
+        <w:t xml:space="preserve"> </w:t>
+      </w:r>
+      <w:r>
+        <w:rPr>
+          <w:rFonts w:ascii="Arial" w:eastAsia="Times New Roman" w:hAnsi="Arial" w:cs="Arial"/>
+          <w:color w:val="333333"/>
+          <w:lang w:eastAsia="de-CH"/>
+        </w:rPr>
+        <w:tab/>
+      </w:r>
+      <w:r>
+        <w:rPr>
+          <w:rFonts w:ascii="Arial" w:eastAsia="Times New Roman" w:hAnsi="Arial" w:cs="Arial"/>
+          <w:color w:val="333333"/>
+          <w:lang w:eastAsia="de-CH"/>
+        </w:rPr>
+        <w:tab/>
+      </w:r>
+      <w:r>
+        <w:rPr>
+          <w:rFonts w:ascii="Arial" w:eastAsia="Times New Roman" w:hAnsi="Arial" w:cs="Arial"/>
+          <w:color w:val="333333"/>
+          <w:lang w:eastAsia="de-CH"/>
+        </w:rPr>
+        <w:tab/>
+      </w:r>
+      <w:r>
+        <w:rPr>
+          <w:rFonts w:ascii="Arial" w:eastAsia="Times New Roman" w:hAnsi="Arial" w:cs="Arial"/>
+          <w:color w:val="333333"/>
+          <w:lang w:eastAsia="de-CH"/>
+        </w:rPr>
+        <w:tab/>
+      </w:r>
+      <w:r>
+        <w:rPr>
+          <w:rFonts w:ascii="Arial" w:eastAsia="Times New Roman" w:hAnsi="Arial" w:cs="Arial"/>
+          <w:color w:val="333333"/>
+          <w:lang w:eastAsia="de-CH"/>
+        </w:rPr>
+        <w:t>Durchgeführt</w:t>
+      </w:r>
+    </w:p>
+    <w:p>
+      <w:pPr>
+        <w:shd w:val="clear" w:color="auto" w:fill="FFFFFF"/>
+        <w:spacing w:before="150" w:after="0" w:line="240" w:lineRule="auto"/>
+        <w:rPr>
+          <w:rFonts w:ascii="Arial" w:eastAsia="Times New Roman" w:hAnsi="Arial" w:cs="Arial"/>
+          <w:color w:val="333333"/>
+          <w:lang w:eastAsia="de-CH"/>
+        </w:rPr>
+      </w:pPr>
+      <w:r>
+        <w:rPr>
+          <w:rFonts w:ascii="Arial" w:eastAsia="Times New Roman" w:hAnsi="Arial" w:cs="Arial"/>
+          <w:b/>
+          <w:bCs/>
+          <w:color w:val="333333"/>
+          <w:lang w:eastAsia="de-CH"/>
+        </w:rPr>
+        <w:t>Verantwortlicher: </w:t>
+      </w:r>
+      <w:r>
+        <w:rPr>
+          <w:rFonts w:ascii="Arial" w:eastAsia="Times New Roman" w:hAnsi="Arial" w:cs="Arial"/>
+          <w:b/>
+          <w:bCs/>
+          <w:color w:val="333333"/>
+          <w:lang w:eastAsia="de-CH"/>
+        </w:rPr>
+        <w:tab/>
+      </w:r>
+      <w:r>
+        <w:rPr>
+          <w:rFonts w:ascii="Arial" w:eastAsia="Times New Roman" w:hAnsi="Arial" w:cs="Arial"/>
+          <w:b/>
+          <w:bCs/>
+          <w:color w:val="333333"/>
+          <w:lang w:eastAsia="de-CH"/>
+        </w:rPr>
+        <w:tab/>
+      </w:r>
+      <w:r>
+        <w:rPr>
+          <w:rFonts w:ascii="Arial" w:eastAsia="Times New Roman" w:hAnsi="Arial" w:cs="Arial"/>
+          <w:b/>
+          <w:bCs/>
+          <w:color w:val="333333"/>
+          <w:lang w:eastAsia="de-CH"/>
+        </w:rPr>
+        <w:tab/>
+      </w:r>
+      <w:r>
+        <w:rPr>
+          <w:rFonts w:ascii="Arial" w:eastAsia="Times New Roman" w:hAnsi="Arial" w:cs="Arial"/>
+          <w:color w:val="333333"/>
+          <w:lang w:eastAsia="de-CH"/>
+        </w:rPr>
+        <w:t>Terry Ly</w:t>
+      </w:r>
+    </w:p>
+    <w:p>
+      <w:pPr>
+        <w:shd w:val="clear" w:color="auto" w:fill="FFFFFF"/>
+        <w:spacing w:before="150" w:after="0" w:line="240" w:lineRule="auto"/>
+        <w:rPr>
+          <w:rFonts w:ascii="Arial" w:eastAsia="Times New Roman" w:hAnsi="Arial" w:cs="Arial"/>
+          <w:color w:val="333333"/>
+          <w:lang w:eastAsia="de-CH"/>
+        </w:rPr>
+      </w:pPr>
+      <w:r>
+        <w:rPr>
+          <w:rFonts w:ascii="Arial" w:eastAsia="Times New Roman" w:hAnsi="Arial" w:cs="Arial"/>
+          <w:b/>
+          <w:bCs/>
+          <w:color w:val="333333"/>
+          <w:lang w:eastAsia="de-CH"/>
+        </w:rPr>
+        <w:t>Dauer:</w:t>
+      </w:r>
+      <w:r>
+        <w:rPr>
+          <w:rFonts w:ascii="Arial" w:eastAsia="Times New Roman" w:hAnsi="Arial" w:cs="Arial"/>
+          <w:color w:val="333333"/>
+          <w:lang w:eastAsia="de-CH"/>
+        </w:rPr>
+        <w:t> </w:t>
+      </w:r>
+      <w:r>
+        <w:rPr>
+          <w:rFonts w:ascii="Arial" w:eastAsia="Times New Roman" w:hAnsi="Arial" w:cs="Arial"/>
+          <w:color w:val="333333"/>
+          <w:lang w:eastAsia="de-CH"/>
+        </w:rPr>
+        <w:tab/>
+      </w:r>
+      <w:r>
+        <w:rPr>
+          <w:rFonts w:ascii="Arial" w:eastAsia="Times New Roman" w:hAnsi="Arial" w:cs="Arial"/>
+          <w:color w:val="333333"/>
+          <w:lang w:eastAsia="de-CH"/>
+        </w:rPr>
+        <w:tab/>
+      </w:r>
+      <w:r>
+        <w:rPr>
+          <w:rFonts w:ascii="Arial" w:eastAsia="Times New Roman" w:hAnsi="Arial" w:cs="Arial"/>
+          <w:color w:val="333333"/>
+          <w:lang w:eastAsia="de-CH"/>
+        </w:rPr>
+        <w:tab/>
+      </w:r>
+      <w:r>
+        <w:rPr>
+          <w:rFonts w:ascii="Arial" w:eastAsia="Times New Roman" w:hAnsi="Arial" w:cs="Arial"/>
+          <w:color w:val="333333"/>
+          <w:lang w:eastAsia="de-CH"/>
+        </w:rPr>
+        <w:tab/>
+      </w:r>
+      <w:r>
+        <w:rPr>
+          <w:rFonts w:ascii="Arial" w:eastAsia="Times New Roman" w:hAnsi="Arial" w:cs="Arial"/>
+          <w:color w:val="333333"/>
+          <w:lang w:eastAsia="de-CH"/>
+        </w:rPr>
+        <w:t>5</w:t>
+      </w:r>
       <w:bookmarkStart w:id="0" w:name="_GoBack"/>
       <w:bookmarkEnd w:id="0"/>
+      <w:r>
+        <w:rPr>
+          <w:rFonts w:ascii="Arial" w:eastAsia="Times New Roman" w:hAnsi="Arial" w:cs="Arial"/>
+          <w:color w:val="333333"/>
+          <w:lang w:eastAsia="de-CH"/>
+        </w:rPr>
+        <w:t>Tage</w:t>
+      </w:r>
     </w:p>
     <w:p>
       <w:pPr>
@@ -114,67 +475,8 @@
           <w:color w:val="333333"/>
           <w:lang w:eastAsia="de-CH"/>
         </w:rPr>
-        <w:t>Version:</w:t>
-      </w:r>
-      <w:r>
-        <w:rPr>
-          <w:rFonts w:ascii="Arial" w:eastAsia="Times New Roman" w:hAnsi="Arial" w:cs="Arial"/>
-          <w:color w:val="333333"/>
-          <w:lang w:eastAsia="de-CH"/>
-        </w:rPr>
-        <w:t> </w:t>
-      </w:r>
-      <w:r>
-        <w:rPr>
-          <w:rFonts w:ascii="Arial" w:eastAsia="Times New Roman" w:hAnsi="Arial" w:cs="Arial"/>
-          <w:color w:val="333333"/>
-          <w:lang w:eastAsia="de-CH"/>
-        </w:rPr>
-        <w:tab/>
-      </w:r>
-      <w:r>
-        <w:rPr>
-          <w:rFonts w:ascii="Arial" w:eastAsia="Times New Roman" w:hAnsi="Arial" w:cs="Arial"/>
-          <w:color w:val="333333"/>
-          <w:lang w:eastAsia="de-CH"/>
-        </w:rPr>
-        <w:tab/>
-      </w:r>
-      <w:r>
-        <w:rPr>
-          <w:rFonts w:ascii="Arial" w:eastAsia="Times New Roman" w:hAnsi="Arial" w:cs="Arial"/>
-          <w:color w:val="333333"/>
-          <w:lang w:eastAsia="de-CH"/>
-        </w:rPr>
-        <w:tab/>
-      </w:r>
-      <w:r>
-        <w:rPr>
-          <w:rFonts w:ascii="Arial" w:eastAsia="Times New Roman" w:hAnsi="Arial" w:cs="Arial"/>
-          <w:color w:val="333333"/>
-          <w:lang w:eastAsia="de-CH"/>
-        </w:rPr>
-        <w:tab/>
-      </w:r>
-      <w:r>
-        <w:rPr>
-          <w:rFonts w:ascii="Arial" w:eastAsia="Times New Roman" w:hAnsi="Arial" w:cs="Arial"/>
-          <w:color w:val="333333"/>
-          <w:lang w:eastAsia="de-CH"/>
-        </w:rPr>
-        <w:t>1.1.1</w:t>
-      </w:r>
-    </w:p>
-    <w:p>
-      <w:pPr>
-        <w:shd w:val="clear" w:color="auto" w:fill="FFFFFF"/>
-        <w:spacing w:before="150" w:after="0" w:line="240" w:lineRule="auto"/>
-        <w:rPr>
-          <w:rFonts w:ascii="Arial" w:eastAsia="Times New Roman" w:hAnsi="Arial" w:cs="Arial"/>
-          <w:color w:val="333333"/>
-          <w:lang w:eastAsia="de-CH"/>
-        </w:rPr>
-      </w:pPr>
+        <w:t xml:space="preserve">Final </w:t>
+      </w:r>
       <w:r>
         <w:rPr>
           <w:rFonts w:ascii="Arial" w:eastAsia="Times New Roman" w:hAnsi="Arial" w:cs="Arial"/>
@@ -183,13 +485,19 @@
           <w:color w:val="333333"/>
           <w:lang w:eastAsia="de-CH"/>
         </w:rPr>
-        <w:t>Datum:</w:t>
-      </w:r>
-      <w:r>
-        <w:rPr>
-          <w:rFonts w:ascii="Arial" w:eastAsia="Times New Roman" w:hAnsi="Arial" w:cs="Arial"/>
-          <w:b/>
-          <w:bCs/>
+        <w:t>Termin</w:t>
+      </w:r>
+      <w:r>
+        <w:rPr>
+          <w:rFonts w:ascii="Arial" w:eastAsia="Times New Roman" w:hAnsi="Arial" w:cs="Arial"/>
+          <w:color w:val="333333"/>
+          <w:lang w:eastAsia="de-CH"/>
+        </w:rPr>
+        <w:t xml:space="preserve">: </w:t>
+      </w:r>
+      <w:r>
+        <w:rPr>
+          <w:rFonts w:ascii="Arial" w:eastAsia="Times New Roman" w:hAnsi="Arial" w:cs="Arial"/>
           <w:color w:val="333333"/>
           <w:lang w:eastAsia="de-CH"/>
         </w:rPr>
@@ -198,8 +506,6 @@
       <w:r>
         <w:rPr>
           <w:rFonts w:ascii="Arial" w:eastAsia="Times New Roman" w:hAnsi="Arial" w:cs="Arial"/>
-          <w:b/>
-          <w:bCs/>
           <w:color w:val="333333"/>
           <w:lang w:eastAsia="de-CH"/>
         </w:rPr>
@@ -208,18 +514,6 @@
       <w:r>
         <w:rPr>
           <w:rFonts w:ascii="Arial" w:eastAsia="Times New Roman" w:hAnsi="Arial" w:cs="Arial"/>
-          <w:b/>
-          <w:bCs/>
-          <w:color w:val="333333"/>
-          <w:lang w:eastAsia="de-CH"/>
-        </w:rPr>
-        <w:t> </w:t>
-      </w:r>
-      <w:r>
-        <w:rPr>
-          <w:rFonts w:ascii="Arial" w:eastAsia="Times New Roman" w:hAnsi="Arial" w:cs="Arial"/>
-          <w:b/>
-          <w:bCs/>
           <w:color w:val="333333"/>
           <w:lang w:eastAsia="de-CH"/>
         </w:rPr>
@@ -228,322 +522,10 @@
       <w:r>
         <w:rPr>
           <w:rFonts w:ascii="Arial" w:eastAsia="Times New Roman" w:hAnsi="Arial" w:cs="Arial"/>
-          <w:b/>
-          <w:bCs/>
-          <w:color w:val="333333"/>
-          <w:lang w:eastAsia="de-CH"/>
-        </w:rPr>
-        <w:tab/>
-      </w:r>
-      <w:r>
-        <w:rPr>
-          <w:rFonts w:ascii="Arial" w:eastAsia="Times New Roman" w:hAnsi="Arial" w:cs="Arial"/>
-          <w:color w:val="333333"/>
-          <w:lang w:eastAsia="de-CH"/>
-        </w:rPr>
-        <w:t>1</w:t>
-      </w:r>
-      <w:r>
-        <w:rPr>
-          <w:rFonts w:ascii="Arial" w:eastAsia="Times New Roman" w:hAnsi="Arial" w:cs="Arial"/>
-          <w:color w:val="333333"/>
-          <w:lang w:eastAsia="de-CH"/>
-        </w:rPr>
-        <w:t>5</w:t>
-      </w:r>
-      <w:r>
-        <w:rPr>
-          <w:rFonts w:ascii="Arial" w:eastAsia="Times New Roman" w:hAnsi="Arial" w:cs="Arial"/>
-          <w:color w:val="333333"/>
-          <w:lang w:eastAsia="de-CH"/>
-        </w:rPr>
-        <w:t>.04.2020</w:t>
-      </w:r>
-    </w:p>
-    <w:p>
-      <w:pPr>
-        <w:shd w:val="clear" w:color="auto" w:fill="FFFFFF"/>
-        <w:spacing w:before="150" w:after="0" w:line="240" w:lineRule="auto"/>
-        <w:rPr>
-          <w:rFonts w:ascii="Arial" w:eastAsia="Times New Roman" w:hAnsi="Arial" w:cs="Arial"/>
-          <w:color w:val="333333"/>
-          <w:lang w:eastAsia="de-CH"/>
-        </w:rPr>
-      </w:pPr>
-      <w:r>
-        <w:rPr>
-          <w:rFonts w:ascii="Arial" w:eastAsia="Times New Roman" w:hAnsi="Arial" w:cs="Arial"/>
-          <w:b/>
-          <w:bCs/>
-          <w:color w:val="333333"/>
-          <w:lang w:eastAsia="de-CH"/>
-        </w:rPr>
-        <w:t>Status:</w:t>
-      </w:r>
-      <w:r>
-        <w:rPr>
-          <w:rFonts w:ascii="Arial" w:eastAsia="Times New Roman" w:hAnsi="Arial" w:cs="Arial"/>
-          <w:color w:val="333333"/>
-          <w:lang w:eastAsia="de-CH"/>
-        </w:rPr>
-        <w:t xml:space="preserve"> </w:t>
-      </w:r>
-      <w:r>
-        <w:rPr>
-          <w:rFonts w:ascii="Arial" w:eastAsia="Times New Roman" w:hAnsi="Arial" w:cs="Arial"/>
-          <w:color w:val="333333"/>
-          <w:lang w:eastAsia="de-CH"/>
-        </w:rPr>
-        <w:tab/>
-      </w:r>
-      <w:r>
-        <w:rPr>
-          <w:rFonts w:ascii="Arial" w:eastAsia="Times New Roman" w:hAnsi="Arial" w:cs="Arial"/>
-          <w:color w:val="333333"/>
-          <w:lang w:eastAsia="de-CH"/>
-        </w:rPr>
-        <w:tab/>
-      </w:r>
-      <w:r>
-        <w:rPr>
-          <w:rFonts w:ascii="Arial" w:eastAsia="Times New Roman" w:hAnsi="Arial" w:cs="Arial"/>
-          <w:color w:val="333333"/>
-          <w:lang w:eastAsia="de-CH"/>
-        </w:rPr>
-        <w:tab/>
-      </w:r>
-      <w:r>
-        <w:rPr>
-          <w:rFonts w:ascii="Arial" w:eastAsia="Times New Roman" w:hAnsi="Arial" w:cs="Arial"/>
-          <w:color w:val="333333"/>
-          <w:lang w:eastAsia="de-CH"/>
-        </w:rPr>
-        <w:tab/>
-      </w:r>
-      <w:r>
-        <w:rPr>
-          <w:rFonts w:ascii="Arial" w:eastAsia="Times New Roman" w:hAnsi="Arial" w:cs="Arial"/>
-          <w:color w:val="333333"/>
-          <w:lang w:eastAsia="de-CH"/>
-        </w:rPr>
-        <w:t>Durchgeführt</w:t>
-      </w:r>
-    </w:p>
-    <w:p>
-      <w:pPr>
-        <w:shd w:val="clear" w:color="auto" w:fill="FFFFFF"/>
-        <w:spacing w:before="150" w:after="0" w:line="240" w:lineRule="auto"/>
-        <w:rPr>
-          <w:rFonts w:ascii="Arial" w:eastAsia="Times New Roman" w:hAnsi="Arial" w:cs="Arial"/>
-          <w:color w:val="333333"/>
-          <w:lang w:eastAsia="de-CH"/>
-        </w:rPr>
-      </w:pPr>
-      <w:r>
-        <w:rPr>
-          <w:rFonts w:ascii="Arial" w:eastAsia="Times New Roman" w:hAnsi="Arial" w:cs="Arial"/>
-          <w:b/>
-          <w:bCs/>
-          <w:color w:val="333333"/>
-          <w:lang w:eastAsia="de-CH"/>
-        </w:rPr>
-        <w:t>Verantwortlicher: </w:t>
-      </w:r>
-      <w:r>
-        <w:rPr>
-          <w:rFonts w:ascii="Arial" w:eastAsia="Times New Roman" w:hAnsi="Arial" w:cs="Arial"/>
-          <w:b/>
-          <w:bCs/>
-          <w:color w:val="333333"/>
-          <w:lang w:eastAsia="de-CH"/>
-        </w:rPr>
-        <w:tab/>
-      </w:r>
-      <w:r>
-        <w:rPr>
-          <w:rFonts w:ascii="Arial" w:eastAsia="Times New Roman" w:hAnsi="Arial" w:cs="Arial"/>
-          <w:b/>
-          <w:bCs/>
-          <w:color w:val="333333"/>
-          <w:lang w:eastAsia="de-CH"/>
-        </w:rPr>
-        <w:tab/>
-      </w:r>
-      <w:r>
-        <w:rPr>
-          <w:rFonts w:ascii="Arial" w:eastAsia="Times New Roman" w:hAnsi="Arial" w:cs="Arial"/>
-          <w:b/>
-          <w:bCs/>
-          <w:color w:val="333333"/>
-          <w:lang w:eastAsia="de-CH"/>
-        </w:rPr>
-        <w:tab/>
-      </w:r>
-      <w:r>
-        <w:rPr>
-          <w:rFonts w:ascii="Arial" w:eastAsia="Times New Roman" w:hAnsi="Arial" w:cs="Arial"/>
-          <w:color w:val="333333"/>
-          <w:lang w:eastAsia="de-CH"/>
-        </w:rPr>
-        <w:t xml:space="preserve">Hussein </w:t>
-      </w:r>
-      <w:proofErr w:type="spellStart"/>
-      <w:r>
-        <w:rPr>
-          <w:rFonts w:ascii="Arial" w:eastAsia="Times New Roman" w:hAnsi="Arial" w:cs="Arial"/>
-          <w:color w:val="333333"/>
-          <w:lang w:eastAsia="de-CH"/>
-        </w:rPr>
-        <w:t>Farzi</w:t>
-      </w:r>
-      <w:proofErr w:type="spellEnd"/>
-    </w:p>
-    <w:p>
-      <w:pPr>
-        <w:shd w:val="clear" w:color="auto" w:fill="FFFFFF"/>
-        <w:spacing w:before="150" w:after="0" w:line="240" w:lineRule="auto"/>
-        <w:rPr>
-          <w:rFonts w:ascii="Arial" w:eastAsia="Times New Roman" w:hAnsi="Arial" w:cs="Arial"/>
-          <w:color w:val="333333"/>
-          <w:lang w:eastAsia="de-CH"/>
-        </w:rPr>
-      </w:pPr>
-      <w:r>
-        <w:rPr>
-          <w:rFonts w:ascii="Arial" w:eastAsia="Times New Roman" w:hAnsi="Arial" w:cs="Arial"/>
-          <w:b/>
-          <w:bCs/>
-          <w:color w:val="333333"/>
-          <w:lang w:eastAsia="de-CH"/>
-        </w:rPr>
-        <w:t>Dauer:</w:t>
-      </w:r>
-      <w:r>
-        <w:rPr>
-          <w:rFonts w:ascii="Arial" w:eastAsia="Times New Roman" w:hAnsi="Arial" w:cs="Arial"/>
-          <w:color w:val="333333"/>
-          <w:lang w:eastAsia="de-CH"/>
-        </w:rPr>
-        <w:t> </w:t>
-      </w:r>
-      <w:r>
-        <w:rPr>
-          <w:rFonts w:ascii="Arial" w:eastAsia="Times New Roman" w:hAnsi="Arial" w:cs="Arial"/>
-          <w:color w:val="333333"/>
-          <w:lang w:eastAsia="de-CH"/>
-        </w:rPr>
-        <w:tab/>
-      </w:r>
-      <w:r>
-        <w:rPr>
-          <w:rFonts w:ascii="Arial" w:eastAsia="Times New Roman" w:hAnsi="Arial" w:cs="Arial"/>
-          <w:color w:val="333333"/>
-          <w:lang w:eastAsia="de-CH"/>
-        </w:rPr>
-        <w:tab/>
-      </w:r>
-      <w:r>
-        <w:rPr>
-          <w:rFonts w:ascii="Arial" w:eastAsia="Times New Roman" w:hAnsi="Arial" w:cs="Arial"/>
-          <w:color w:val="333333"/>
-          <w:lang w:eastAsia="de-CH"/>
-        </w:rPr>
-        <w:tab/>
-      </w:r>
-      <w:r>
-        <w:rPr>
-          <w:rFonts w:ascii="Arial" w:eastAsia="Times New Roman" w:hAnsi="Arial" w:cs="Arial"/>
-          <w:color w:val="333333"/>
-          <w:lang w:eastAsia="de-CH"/>
-        </w:rPr>
-        <w:tab/>
-      </w:r>
-      <w:r>
-        <w:rPr>
-          <w:rFonts w:ascii="Arial" w:eastAsia="Times New Roman" w:hAnsi="Arial" w:cs="Arial"/>
-          <w:color w:val="333333"/>
-          <w:lang w:eastAsia="de-CH"/>
-        </w:rPr>
-        <w:t>6</w:t>
-      </w:r>
-      <w:r>
-        <w:rPr>
-          <w:rFonts w:ascii="Arial" w:eastAsia="Times New Roman" w:hAnsi="Arial" w:cs="Arial"/>
-          <w:color w:val="333333"/>
-          <w:lang w:eastAsia="de-CH"/>
-        </w:rPr>
-        <w:t xml:space="preserve"> Tage</w:t>
-      </w:r>
-    </w:p>
-    <w:p>
-      <w:pPr>
-        <w:shd w:val="clear" w:color="auto" w:fill="FFFFFF"/>
-        <w:spacing w:before="150" w:after="0" w:line="240" w:lineRule="auto"/>
-        <w:rPr>
-          <w:rFonts w:ascii="Arial" w:eastAsia="Times New Roman" w:hAnsi="Arial" w:cs="Arial"/>
-          <w:color w:val="333333"/>
-          <w:lang w:eastAsia="de-CH"/>
-        </w:rPr>
-      </w:pPr>
-      <w:r>
-        <w:rPr>
-          <w:rFonts w:ascii="Arial" w:eastAsia="Times New Roman" w:hAnsi="Arial" w:cs="Arial"/>
-          <w:b/>
-          <w:bCs/>
-          <w:color w:val="333333"/>
-          <w:lang w:eastAsia="de-CH"/>
-        </w:rPr>
-        <w:t xml:space="preserve">Final </w:t>
-      </w:r>
-      <w:r>
-        <w:rPr>
-          <w:rFonts w:ascii="Arial" w:eastAsia="Times New Roman" w:hAnsi="Arial" w:cs="Arial"/>
-          <w:b/>
-          <w:bCs/>
-          <w:color w:val="333333"/>
-          <w:lang w:eastAsia="de-CH"/>
-        </w:rPr>
-        <w:t>Termin</w:t>
-      </w:r>
-      <w:r>
-        <w:rPr>
-          <w:rFonts w:ascii="Arial" w:eastAsia="Times New Roman" w:hAnsi="Arial" w:cs="Arial"/>
-          <w:color w:val="333333"/>
-          <w:lang w:eastAsia="de-CH"/>
-        </w:rPr>
-        <w:t xml:space="preserve">: </w:t>
-      </w:r>
-      <w:r>
-        <w:rPr>
-          <w:rFonts w:ascii="Arial" w:eastAsia="Times New Roman" w:hAnsi="Arial" w:cs="Arial"/>
-          <w:color w:val="333333"/>
-          <w:lang w:eastAsia="de-CH"/>
-        </w:rPr>
-        <w:tab/>
-      </w:r>
-      <w:r>
-        <w:rPr>
-          <w:rFonts w:ascii="Arial" w:eastAsia="Times New Roman" w:hAnsi="Arial" w:cs="Arial"/>
-          <w:color w:val="333333"/>
-          <w:lang w:eastAsia="de-CH"/>
-        </w:rPr>
-        <w:tab/>
-      </w:r>
-      <w:r>
-        <w:rPr>
-          <w:rFonts w:ascii="Arial" w:eastAsia="Times New Roman" w:hAnsi="Arial" w:cs="Arial"/>
-          <w:color w:val="333333"/>
-          <w:lang w:eastAsia="de-CH"/>
-        </w:rPr>
-        <w:tab/>
-      </w:r>
-      <w:r>
-        <w:rPr>
-          <w:rFonts w:ascii="Arial" w:eastAsia="Times New Roman" w:hAnsi="Arial" w:cs="Arial"/>
-          <w:color w:val="333333"/>
-          <w:lang w:eastAsia="de-CH"/>
-        </w:rPr>
-        <w:t>21</w:t>
+          <w:color w:val="333333"/>
+          <w:lang w:eastAsia="de-CH"/>
+        </w:rPr>
+        <w:t>14</w:t>
       </w:r>
       <w:r>
         <w:rPr>

--- a/07_Arbeitspaketbeschriebe/1.5_Arbeitspaketbeschreibung_Projektstrukturplan erstellen.docx
+++ b/07_Arbeitspaketbeschriebe/1.5_Arbeitspaketbeschreibung_Projektstrukturplan erstellen.docx
@@ -446,8 +446,6 @@
         </w:rPr>
         <w:t>5</w:t>
       </w:r>
-      <w:bookmarkStart w:id="0" w:name="_GoBack"/>
-      <w:bookmarkEnd w:id="0"/>
       <w:r>
         <w:rPr>
           <w:rFonts w:ascii="Arial" w:eastAsia="Times New Roman" w:hAnsi="Arial" w:cs="Arial"/>
@@ -617,7 +615,7 @@
           <w:color w:val="333333"/>
           <w:lang w:eastAsia="de-CH"/>
         </w:rPr>
-        <w:t>???</w:t>
+        <w:t>Projektstrukturplan planen und erstellen.</w:t>
       </w:r>
     </w:p>
     <w:p>
@@ -673,7 +671,7 @@
           <w:color w:val="333333"/>
           <w:lang w:eastAsia="de-CH"/>
         </w:rPr>
-        <w:t>???</w:t>
+        <w:t xml:space="preserve">Wir haben uns für das Gantt-Diagramm als Projektstrukturplan entschieden, da es eine klare Übersicht verschafft und alle ihre Termine selbst überprüfen können. </w:t>
       </w:r>
     </w:p>
     <w:p>
@@ -711,6 +709,109 @@
           <w:lang w:eastAsia="de-CH"/>
         </w:rPr>
         <w:t>Aktivitäten und Leistungsbeschreibung</w:t>
+      </w:r>
+    </w:p>
+    <w:p>
+      <w:pPr>
+        <w:shd w:val="clear" w:color="auto" w:fill="FFFFFF"/>
+        <w:spacing w:before="150" w:after="0" w:line="240" w:lineRule="auto"/>
+        <w:rPr>
+          <w:rFonts w:ascii="Arial" w:eastAsia="Times New Roman" w:hAnsi="Arial" w:cs="Arial"/>
+          <w:color w:val="333333"/>
+          <w:sz w:val="21"/>
+          <w:szCs w:val="21"/>
+          <w:lang w:eastAsia="de-CH"/>
+        </w:rPr>
+      </w:pPr>
+      <w:r>
+        <w:rPr>
+          <w:rFonts w:ascii="Arial" w:eastAsia="Times New Roman" w:hAnsi="Arial" w:cs="Arial"/>
+          <w:color w:val="333333"/>
+          <w:lang w:eastAsia="de-CH"/>
+        </w:rPr>
+        <w:t>Der Projektstrukturplan wurde gründlich und sorgfältig am Anfang erstellt, so dass es nicht zu Komplikationen mit ausstehenden Offerten und Terminverschiebungen kommt. Die Termine wurden aus dem Mindmap und durch Online Beispiele</w:t>
+      </w:r>
+      <w:r>
+        <w:rPr>
+          <w:rFonts w:ascii="Arial" w:eastAsia="Times New Roman" w:hAnsi="Arial" w:cs="Arial"/>
+          <w:color w:val="333333"/>
+          <w:lang w:eastAsia="de-CH"/>
+        </w:rPr>
+        <w:t xml:space="preserve"> hergeleitet</w:t>
+      </w:r>
+      <w:r>
+        <w:rPr>
+          <w:rFonts w:ascii="Arial" w:eastAsia="Times New Roman" w:hAnsi="Arial" w:cs="Arial"/>
+          <w:color w:val="333333"/>
+          <w:lang w:eastAsia="de-CH"/>
+        </w:rPr>
+        <w:t>, so dass keine wichtigen Punkte vergessen wurde</w:t>
+      </w:r>
+      <w:r>
+        <w:rPr>
+          <w:rFonts w:ascii="Arial" w:eastAsia="Times New Roman" w:hAnsi="Arial" w:cs="Arial"/>
+          <w:color w:val="333333"/>
+          <w:lang w:eastAsia="de-CH"/>
+        </w:rPr>
+        <w:t>n</w:t>
+      </w:r>
+      <w:r>
+        <w:rPr>
+          <w:rFonts w:ascii="Arial" w:eastAsia="Times New Roman" w:hAnsi="Arial" w:cs="Arial"/>
+          <w:color w:val="333333"/>
+          <w:lang w:eastAsia="de-CH"/>
+        </w:rPr>
+        <w:t xml:space="preserve">. </w:t>
+      </w:r>
+      <w:r>
+        <w:rPr>
+          <w:rFonts w:ascii="Arial" w:eastAsia="Times New Roman" w:hAnsi="Arial" w:cs="Arial"/>
+          <w:color w:val="333333"/>
+          <w:lang w:eastAsia="de-CH"/>
+        </w:rPr>
+        <w:t>Beim Kick-Off Meeting konnte jeder seine gewünschte Aufgabenteilung angeben, die beim Projektstrukturplan klar definiert und vertieft wurde</w:t>
+      </w:r>
+      <w:r>
+        <w:rPr>
+          <w:rFonts w:ascii="Arial" w:eastAsia="Times New Roman" w:hAnsi="Arial" w:cs="Arial"/>
+          <w:color w:val="333333"/>
+          <w:lang w:eastAsia="de-CH"/>
+        </w:rPr>
+        <w:t>n</w:t>
+      </w:r>
+      <w:r>
+        <w:rPr>
+          <w:rFonts w:ascii="Arial" w:eastAsia="Times New Roman" w:hAnsi="Arial" w:cs="Arial"/>
+          <w:color w:val="333333"/>
+          <w:lang w:eastAsia="de-CH"/>
+        </w:rPr>
+        <w:t>.</w:t>
+      </w:r>
+    </w:p>
+    <w:p>
+      <w:pPr>
+        <w:shd w:val="clear" w:color="auto" w:fill="FFFFFF"/>
+        <w:spacing w:before="150" w:after="0" w:line="240" w:lineRule="auto"/>
+        <w:outlineLvl w:val="1"/>
+        <w:rPr>
+          <w:rFonts w:ascii="Arial" w:eastAsia="Times New Roman" w:hAnsi="Arial" w:cs="Arial"/>
+          <w:color w:val="333333"/>
+          <w:sz w:val="30"/>
+          <w:szCs w:val="30"/>
+          <w:u w:val="single"/>
+          <w:lang w:eastAsia="de-CH"/>
+        </w:rPr>
+      </w:pPr>
+      <w:r>
+        <w:rPr>
+          <w:rFonts w:ascii="Arial" w:eastAsia="Times New Roman" w:hAnsi="Arial" w:cs="Arial"/>
+          <w:color w:val="333333"/>
+          <w:sz w:val="30"/>
+          <w:szCs w:val="30"/>
+          <w:u w:val="single"/>
+          <w:lang w:eastAsia="de-CH"/>
+        </w:rPr>
+        <w:t>Voraussetzung und Abhängigkeiten / Schnittstellen</w:t>
       </w:r>
     </w:p>
     <w:p>
@@ -738,46 +839,7 @@
           <w:szCs w:val="21"/>
           <w:lang w:eastAsia="de-CH"/>
         </w:rPr>
-        <w:t>?</w:t>
-      </w:r>
-    </w:p>
-    <w:p>
-      <w:pPr>
-        <w:shd w:val="clear" w:color="auto" w:fill="FFFFFF"/>
-        <w:spacing w:before="150" w:after="0" w:line="240" w:lineRule="auto"/>
-        <w:rPr>
-          <w:rFonts w:ascii="Arial" w:eastAsia="Times New Roman" w:hAnsi="Arial" w:cs="Arial"/>
-          <w:color w:val="333333"/>
-          <w:sz w:val="21"/>
-          <w:szCs w:val="21"/>
-          <w:lang w:eastAsia="de-CH"/>
-        </w:rPr>
-      </w:pPr>
-    </w:p>
-    <w:p>
-      <w:pPr>
-        <w:shd w:val="clear" w:color="auto" w:fill="FFFFFF"/>
-        <w:spacing w:before="150" w:after="0" w:line="240" w:lineRule="auto"/>
-        <w:outlineLvl w:val="1"/>
-        <w:rPr>
-          <w:rFonts w:ascii="Arial" w:eastAsia="Times New Roman" w:hAnsi="Arial" w:cs="Arial"/>
-          <w:color w:val="333333"/>
-          <w:sz w:val="30"/>
-          <w:szCs w:val="30"/>
-          <w:u w:val="single"/>
-          <w:lang w:eastAsia="de-CH"/>
-        </w:rPr>
-      </w:pPr>
-      <w:r>
-        <w:rPr>
-          <w:rFonts w:ascii="Arial" w:eastAsia="Times New Roman" w:hAnsi="Arial" w:cs="Arial"/>
-          <w:color w:val="333333"/>
-          <w:sz w:val="30"/>
-          <w:szCs w:val="30"/>
-          <w:u w:val="single"/>
-          <w:lang w:eastAsia="de-CH"/>
-        </w:rPr>
-        <w:t>Voraussetzung und Abhängigkeiten / Schnittstellen</w:t>
+        <w:t>Internetrecherche</w:t>
       </w:r>
     </w:p>
     <w:p>
@@ -805,46 +867,7 @@
           <w:szCs w:val="21"/>
           <w:lang w:eastAsia="de-CH"/>
         </w:rPr>
-        <w:t>?</w:t>
-      </w:r>
-    </w:p>
-    <w:p>
-      <w:pPr>
-        <w:shd w:val="clear" w:color="auto" w:fill="FFFFFF"/>
-        <w:spacing w:before="150" w:after="0" w:line="240" w:lineRule="auto"/>
-        <w:rPr>
-          <w:rFonts w:ascii="Arial" w:eastAsia="Times New Roman" w:hAnsi="Arial" w:cs="Arial"/>
-          <w:color w:val="333333"/>
-          <w:sz w:val="21"/>
-          <w:szCs w:val="21"/>
-          <w:lang w:eastAsia="de-CH"/>
-        </w:rPr>
-      </w:pPr>
-    </w:p>
-    <w:p>
-      <w:pPr>
-        <w:shd w:val="clear" w:color="auto" w:fill="FFFFFF"/>
-        <w:spacing w:before="150" w:after="0" w:line="240" w:lineRule="auto"/>
-        <w:outlineLvl w:val="1"/>
-        <w:rPr>
-          <w:rFonts w:ascii="Arial" w:eastAsia="Times New Roman" w:hAnsi="Arial" w:cs="Arial"/>
-          <w:color w:val="333333"/>
-          <w:sz w:val="30"/>
-          <w:szCs w:val="30"/>
-          <w:u w:val="single"/>
-          <w:lang w:eastAsia="de-CH"/>
-        </w:rPr>
-      </w:pPr>
-      <w:r>
-        <w:rPr>
-          <w:rFonts w:ascii="Arial" w:eastAsia="Times New Roman" w:hAnsi="Arial" w:cs="Arial"/>
-          <w:color w:val="333333"/>
-          <w:sz w:val="30"/>
-          <w:szCs w:val="30"/>
-          <w:u w:val="single"/>
-          <w:lang w:eastAsia="de-CH"/>
-        </w:rPr>
-        <w:t>Beteiligte Ressourcen</w:t>
+        <w:t>Beispiele von Projektstrukturplänen</w:t>
       </w:r>
     </w:p>
     <w:p>
@@ -872,7 +895,104 @@
           <w:szCs w:val="21"/>
           <w:lang w:eastAsia="de-CH"/>
         </w:rPr>
-        <w:t>?</w:t>
+        <w:t>Mindmap</w:t>
+      </w:r>
+    </w:p>
+    <w:p>
+      <w:pPr>
+        <w:pStyle w:val="Listenabsatz"/>
+        <w:numPr>
+          <w:ilvl w:val="0"/>
+          <w:numId w:val="5"/>
+        </w:numPr>
+        <w:shd w:val="clear" w:color="auto" w:fill="FFFFFF"/>
+        <w:spacing w:before="150" w:after="0" w:line="240" w:lineRule="auto"/>
+        <w:rPr>
+          <w:rFonts w:ascii="Arial" w:eastAsia="Times New Roman" w:hAnsi="Arial" w:cs="Arial"/>
+          <w:color w:val="333333"/>
+          <w:sz w:val="21"/>
+          <w:szCs w:val="21"/>
+          <w:lang w:eastAsia="de-CH"/>
+        </w:rPr>
+      </w:pPr>
+      <w:r>
+        <w:rPr>
+          <w:rFonts w:ascii="Arial" w:eastAsia="Times New Roman" w:hAnsi="Arial" w:cs="Arial"/>
+          <w:color w:val="333333"/>
+          <w:sz w:val="21"/>
+          <w:szCs w:val="21"/>
+          <w:lang w:eastAsia="de-CH"/>
+        </w:rPr>
+        <w:t>Aufgabenteilung</w:t>
+      </w:r>
+    </w:p>
+    <w:p>
+      <w:pPr>
+        <w:shd w:val="clear" w:color="auto" w:fill="FFFFFF"/>
+        <w:spacing w:before="150" w:after="0" w:line="240" w:lineRule="auto"/>
+        <w:rPr>
+          <w:rFonts w:ascii="Arial" w:eastAsia="Times New Roman" w:hAnsi="Arial" w:cs="Arial"/>
+          <w:color w:val="333333"/>
+          <w:sz w:val="21"/>
+          <w:szCs w:val="21"/>
+          <w:lang w:eastAsia="de-CH"/>
+        </w:rPr>
+      </w:pPr>
+      <w:bookmarkStart w:id="0" w:name="_GoBack"/>
+      <w:bookmarkEnd w:id="0"/>
+    </w:p>
+    <w:p>
+      <w:pPr>
+        <w:shd w:val="clear" w:color="auto" w:fill="FFFFFF"/>
+        <w:spacing w:before="150" w:after="0" w:line="240" w:lineRule="auto"/>
+        <w:outlineLvl w:val="1"/>
+        <w:rPr>
+          <w:rFonts w:ascii="Arial" w:eastAsia="Times New Roman" w:hAnsi="Arial" w:cs="Arial"/>
+          <w:color w:val="333333"/>
+          <w:sz w:val="30"/>
+          <w:szCs w:val="30"/>
+          <w:u w:val="single"/>
+          <w:lang w:eastAsia="de-CH"/>
+        </w:rPr>
+      </w:pPr>
+      <w:r>
+        <w:rPr>
+          <w:rFonts w:ascii="Arial" w:eastAsia="Times New Roman" w:hAnsi="Arial" w:cs="Arial"/>
+          <w:color w:val="333333"/>
+          <w:sz w:val="30"/>
+          <w:szCs w:val="30"/>
+          <w:u w:val="single"/>
+          <w:lang w:eastAsia="de-CH"/>
+        </w:rPr>
+        <w:t>Beteiligte Ressourcen</w:t>
+      </w:r>
+    </w:p>
+    <w:p>
+      <w:pPr>
+        <w:pStyle w:val="Listenabsatz"/>
+        <w:numPr>
+          <w:ilvl w:val="0"/>
+          <w:numId w:val="5"/>
+        </w:numPr>
+        <w:shd w:val="clear" w:color="auto" w:fill="FFFFFF"/>
+        <w:spacing w:before="150" w:after="0" w:line="240" w:lineRule="auto"/>
+        <w:rPr>
+          <w:rFonts w:ascii="Arial" w:eastAsia="Times New Roman" w:hAnsi="Arial" w:cs="Arial"/>
+          <w:color w:val="333333"/>
+          <w:sz w:val="21"/>
+          <w:szCs w:val="21"/>
+          <w:lang w:eastAsia="de-CH"/>
+        </w:rPr>
+      </w:pPr>
+      <w:r>
+        <w:rPr>
+          <w:rFonts w:ascii="Arial" w:eastAsia="Times New Roman" w:hAnsi="Arial" w:cs="Arial"/>
+          <w:color w:val="333333"/>
+          <w:sz w:val="21"/>
+          <w:szCs w:val="21"/>
+          <w:lang w:eastAsia="de-CH"/>
+        </w:rPr>
+        <w:t>Team</w:t>
       </w:r>
     </w:p>
     <w:p>
@@ -942,7 +1062,7 @@
           <w:color w:val="333333"/>
           <w:lang w:eastAsia="de-CH"/>
         </w:rPr>
-        <w:t>?</w:t>
+        <w:t>Projektstrukturplan.xlsx</w:t>
       </w:r>
     </w:p>
     <w:sectPr>
